--- a/homework/sprint3/scrum-anthony Sprint 3 Review.docx
+++ b/homework/sprint3/scrum-anthony Sprint 3 Review.docx
@@ -661,7 +661,6 @@
         <w:rPr>
           <w:noProof/>
         </w:rPr>
-        <w:lastRenderedPageBreak/>
         <w:drawing>
           <wp:inline distT="0" distB="0" distL="0" distR="0" wp14:anchorId="0A6644F6" wp14:editId="09EBD13C">
             <wp:extent cx="5514975" cy="2603272"/>
@@ -876,15 +875,13 @@
         </w:rPr>
         <w:t xml:space="preserve">a </w:t>
       </w:r>
-      <w:proofErr w:type="gramStart"/>
-      <w:r>
-        <w:rPr>
-          <w:sz w:val="24"/>
-          <w:szCs w:val="24"/>
-        </w:rPr>
-        <w:t>project</w:t>
-      </w:r>
-      <w:proofErr w:type="gramEnd"/>
+      <w:r>
+        <w:rPr>
+          <w:sz w:val="24"/>
+          <w:szCs w:val="24"/>
+        </w:rPr>
+        <w:t>project,</w:t>
+      </w:r>
       <w:r>
         <w:rPr>
           <w:sz w:val="24"/>
@@ -911,7 +908,21 @@
           <w:sz w:val="24"/>
           <w:szCs w:val="24"/>
         </w:rPr>
-        <w:t xml:space="preserve">t in a work environment if they will meet me half way with honesty and transparency. It’s been a transformative process to say the least, but very rewarding to watch them grow </w:t>
+        <w:t xml:space="preserve">t in a work environment if they will meet me </w:t>
+      </w:r>
+      <w:r>
+        <w:rPr>
+          <w:sz w:val="24"/>
+          <w:szCs w:val="24"/>
+        </w:rPr>
+        <w:t>halfway</w:t>
+      </w:r>
+      <w:r>
+        <w:rPr>
+          <w:sz w:val="24"/>
+          <w:szCs w:val="24"/>
+        </w:rPr>
+        <w:t xml:space="preserve"> with honesty and transparency. It’s been a transformative process to say the least, but very rewarding to watch them grow </w:t>
       </w:r>
       <w:r>
         <w:rPr>
@@ -940,30 +951,33 @@
         </w:rPr>
         <w:t xml:space="preserve">We are very fortunate to gain a new member of the team that may or may not </w:t>
       </w:r>
-      <w:proofErr w:type="spellStart"/>
-      <w:proofErr w:type="gramStart"/>
-      <w:r>
-        <w:rPr>
-          <w:sz w:val="24"/>
-          <w:szCs w:val="24"/>
-        </w:rPr>
-        <w:t>effect</w:t>
-      </w:r>
-      <w:proofErr w:type="gramEnd"/>
-      <w:r>
-        <w:rPr>
-          <w:sz w:val="24"/>
-          <w:szCs w:val="24"/>
-        </w:rPr>
-        <w:t xml:space="preserve"> us</w:t>
-      </w:r>
-      <w:proofErr w:type="spellEnd"/>
-      <w:r>
-        <w:rPr>
-          <w:sz w:val="24"/>
-          <w:szCs w:val="24"/>
-        </w:rPr>
-        <w:t xml:space="preserve"> in a positive way but will not negatively effect the progress of the project! With the addition of Charles, we</w:t>
+      <w:r>
+        <w:rPr>
+          <w:sz w:val="24"/>
+          <w:szCs w:val="24"/>
+        </w:rPr>
+        <w:t>affect us</w:t>
+      </w:r>
+      <w:r>
+        <w:rPr>
+          <w:sz w:val="24"/>
+          <w:szCs w:val="24"/>
+        </w:rPr>
+        <w:t xml:space="preserve"> in a positive way but will not negatively </w:t>
+      </w:r>
+      <w:r>
+        <w:rPr>
+          <w:sz w:val="24"/>
+          <w:szCs w:val="24"/>
+        </w:rPr>
+        <w:t>affect</w:t>
+      </w:r>
+      <w:r>
+        <w:rPr>
+          <w:sz w:val="24"/>
+          <w:szCs w:val="24"/>
+        </w:rPr>
+        <w:t xml:space="preserve"> the progress of the project! With the addition of Charles, we</w:t>
       </w:r>
       <w:r>
         <w:rPr>
@@ -1193,15 +1207,13 @@
         </w:rPr>
         <w:t xml:space="preserve">Charles </w:t>
       </w:r>
-      <w:proofErr w:type="gramStart"/>
-      <w:r>
-        <w:rPr>
-          <w:sz w:val="24"/>
-          <w:szCs w:val="24"/>
-        </w:rPr>
-        <w:t>bring</w:t>
-      </w:r>
-      <w:proofErr w:type="gramEnd"/>
+      <w:r>
+        <w:rPr>
+          <w:sz w:val="24"/>
+          <w:szCs w:val="24"/>
+        </w:rPr>
+        <w:t>brings</w:t>
+      </w:r>
       <w:r>
         <w:rPr>
           <w:sz w:val="24"/>
@@ -1262,7 +1274,6 @@
           <w:sz w:val="24"/>
           <w:szCs w:val="24"/>
         </w:rPr>
-        <w:lastRenderedPageBreak/>
         <w:t>Report how the last Sprint went with regards to process</w:t>
       </w:r>
     </w:p>
@@ -2215,8 +2226,6 @@
     </w:p>
     <w:p>
       <w:pPr>
-        <w:pStyle w:val="ListParagraph"/>
-        <w:ind w:left="1800"/>
         <w:rPr>
           <w:sz w:val="24"/>
           <w:szCs w:val="24"/>
@@ -2264,7 +2273,6 @@
           <w:sz w:val="24"/>
           <w:szCs w:val="24"/>
         </w:rPr>
-        <w:lastRenderedPageBreak/>
         <w:t xml:space="preserve">1. </w:t>
       </w:r>
       <w:r>
@@ -3023,7 +3031,7 @@
         <v:path o:extrusionok="f" gradientshapeok="t" o:connecttype="rect"/>
         <o:lock v:ext="edit" aspectratio="t"/>
       </v:shapetype>
-      <v:shape id="_x0000_i1053" type="#_x0000_t75" style="width:11.25pt;height:11.25pt" o:bullet="t">
+      <v:shape id="_x0000_i1026" type="#_x0000_t75" style="width:11.2pt;height:11.2pt" o:bullet="t">
         <v:imagedata r:id="rId1" o:title="msoBAD3"/>
       </v:shape>
     </w:pict>
